--- a/3° Sistema/Administrador/ECU_01 Administrador - Actualizar Orden.docx
+++ b/3° Sistema/Administrador/ECU_01 Administrador - Actualizar Orden.docx
@@ -1149,6 +1149,10 @@
     <w:sdt>
       <w:sdtPr>
         <w:rPr>
+          <w:rFonts w:ascii="Arial" w:eastAsia="Arial" w:hAnsi="Arial" w:cs="Arial"/>
+          <w:color w:val="auto"/>
+          <w:sz w:val="22"/>
+          <w:szCs w:val="22"/>
           <w:lang w:val="es-ES"/>
         </w:rPr>
         <w:id w:val="665141062"/>
@@ -1159,12 +1163,8 @@
       </w:sdtPr>
       <w:sdtEndPr>
         <w:rPr>
-          <w:rFonts w:ascii="Arial" w:eastAsia="Arial" w:hAnsi="Arial" w:cs="Arial"/>
           <w:b/>
           <w:bCs/>
-          <w:color w:val="auto"/>
-          <w:sz w:val="22"/>
-          <w:szCs w:val="22"/>
         </w:rPr>
       </w:sdtEndPr>
       <w:sdtContent>
@@ -1990,7 +1990,7 @@
           <w:sz w:val="24"/>
           <w:szCs w:val="24"/>
         </w:rPr>
-        <w:t>Panel</w:t>
+        <w:t>Dashboard</w:t>
       </w:r>
       <w:r>
         <w:rPr>
@@ -2024,7 +2024,7 @@
           <w:sz w:val="24"/>
           <w:szCs w:val="24"/>
         </w:rPr>
-        <w:t>Pedidos</w:t>
+        <w:t>Orders</w:t>
       </w:r>
       <w:r>
         <w:rPr>
@@ -2091,7 +2091,56 @@
           <w:sz w:val="24"/>
           <w:szCs w:val="24"/>
         </w:rPr>
-        <w:t>Estado (recibido / cancelado / enviado)</w:t>
+        <w:t>Status</w:t>
+      </w:r>
+      <w:r>
+        <w:rPr>
+          <w:sz w:val="24"/>
+          <w:szCs w:val="24"/>
+        </w:rPr>
+        <w:t xml:space="preserve"> (rec</w:t>
+      </w:r>
+      <w:r>
+        <w:rPr>
+          <w:sz w:val="24"/>
+          <w:szCs w:val="24"/>
+        </w:rPr>
+        <w:t>eived</w:t>
+      </w:r>
+      <w:r>
+        <w:rPr>
+          <w:sz w:val="24"/>
+          <w:szCs w:val="24"/>
+        </w:rPr>
+        <w:t xml:space="preserve"> / cance</w:t>
+      </w:r>
+      <w:r>
+        <w:rPr>
+          <w:sz w:val="24"/>
+          <w:szCs w:val="24"/>
+        </w:rPr>
+        <w:t>lled</w:t>
+      </w:r>
+      <w:r>
+        <w:rPr>
+          <w:sz w:val="24"/>
+          <w:szCs w:val="24"/>
+        </w:rPr>
+        <w:t xml:space="preserve"> / </w:t>
+      </w:r>
+      <w:r>
+        <w:rPr>
+          <w:sz w:val="24"/>
+          <w:szCs w:val="24"/>
+        </w:rPr>
+        <w:t>created</w:t>
+      </w:r>
+      <w:r>
+        <w:rPr>
+          <w:sz w:val="24"/>
+          <w:szCs w:val="24"/>
+        </w:rPr>
+        <w:t>)</w:t>
       </w:r>
     </w:p>
     <w:p>
@@ -2113,7 +2162,7 @@
           <w:sz w:val="24"/>
           <w:szCs w:val="24"/>
         </w:rPr>
-        <w:t>Fecha de última actualización</w:t>
+        <w:t>Last Update</w:t>
       </w:r>
     </w:p>
     <w:p>
@@ -2135,7 +2184,7 @@
           <w:sz w:val="24"/>
           <w:szCs w:val="24"/>
         </w:rPr>
-        <w:t>Detalles del Pago</w:t>
+        <w:t>Total Payment</w:t>
       </w:r>
     </w:p>
     <w:p>
@@ -2157,7 +2206,7 @@
           <w:sz w:val="24"/>
           <w:szCs w:val="24"/>
         </w:rPr>
-        <w:t>Dirección de envío</w:t>
+        <w:t>Shipping address</w:t>
       </w:r>
     </w:p>
     <w:p>
@@ -2176,453 +2225,29 @@
       </w:pPr>
       <w:r>
         <w:rPr>
-          <w:sz w:val="24"/>
-          <w:szCs w:val="24"/>
-        </w:rPr>
-        <w:t xml:space="preserve">Botones: (Atrás / </w:t>
-      </w:r>
-      <w:r>
-        <w:rPr>
-          <w:sz w:val="24"/>
-          <w:szCs w:val="24"/>
-        </w:rPr>
-        <w:t>Siguiente/Guardar)</w:t>
-      </w:r>
-    </w:p>
-    <w:p>
-      <w:pPr>
-        <w:numPr>
-          <w:ilvl w:val="0"/>
-          <w:numId w:val="4"/>
-        </w:numPr>
-        <w:spacing w:before="120" w:line="240" w:lineRule="auto"/>
-        <w:ind w:left="1276" w:hanging="425"/>
-        <w:jc w:val="both"/>
-        <w:rPr>
-          <w:sz w:val="24"/>
-          <w:szCs w:val="24"/>
-        </w:rPr>
-      </w:pPr>
-      <w:r>
-        <w:rPr>
-          <w:sz w:val="24"/>
-          <w:szCs w:val="24"/>
-        </w:rPr>
-        <w:t>El Administrador modifica los campos necesarios</w:t>
-      </w:r>
-      <w:r>
-        <w:rPr>
-          <w:sz w:val="24"/>
-          <w:szCs w:val="24"/>
-        </w:rPr>
-        <w:t>, como el estado de orden</w:t>
-      </w:r>
-    </w:p>
-    <w:p>
-      <w:pPr>
-        <w:numPr>
-          <w:ilvl w:val="0"/>
-          <w:numId w:val="4"/>
-        </w:numPr>
-        <w:spacing w:before="120" w:line="240" w:lineRule="auto"/>
-        <w:ind w:left="1276" w:hanging="425"/>
-        <w:jc w:val="both"/>
-        <w:rPr>
-          <w:sz w:val="24"/>
-          <w:szCs w:val="24"/>
-        </w:rPr>
-      </w:pPr>
-      <w:r>
-        <w:rPr>
-          <w:sz w:val="24"/>
-          <w:szCs w:val="24"/>
-        </w:rPr>
-        <w:t xml:space="preserve">El sistema valida que todos los campos estén completos </w:t>
-      </w:r>
-    </w:p>
-    <w:p>
-      <w:pPr>
-        <w:numPr>
-          <w:ilvl w:val="0"/>
-          <w:numId w:val="4"/>
-        </w:numPr>
-        <w:spacing w:before="120" w:line="240" w:lineRule="auto"/>
-        <w:ind w:left="1276" w:hanging="425"/>
-        <w:jc w:val="both"/>
-        <w:rPr>
-          <w:sz w:val="24"/>
-          <w:szCs w:val="24"/>
-        </w:rPr>
-      </w:pPr>
-      <w:r>
-        <w:rPr>
-          <w:sz w:val="24"/>
-          <w:szCs w:val="24"/>
-        </w:rPr>
-        <w:t>El sistema guarda el cambio y actualiza el estado de la orden.</w:t>
-      </w:r>
-    </w:p>
-    <w:p>
-      <w:pPr>
-        <w:numPr>
-          <w:ilvl w:val="0"/>
-          <w:numId w:val="4"/>
-        </w:numPr>
-        <w:spacing w:before="120"/>
-        <w:ind w:left="1276" w:hanging="425"/>
-        <w:jc w:val="both"/>
-        <w:rPr>
-          <w:sz w:val="24"/>
-          <w:szCs w:val="24"/>
-        </w:rPr>
-      </w:pPr>
-      <w:r>
-        <w:rPr>
-          <w:sz w:val="24"/>
-          <w:szCs w:val="24"/>
-        </w:rPr>
-        <w:t>El caso de uso finaliza</w:t>
-      </w:r>
-      <w:r>
-        <w:rPr>
-          <w:sz w:val="24"/>
-          <w:szCs w:val="24"/>
-        </w:rPr>
-        <w:t xml:space="preserve">         </w:t>
-      </w:r>
-    </w:p>
-    <w:p>
-      <w:pPr>
-        <w:pStyle w:val="Ttulo2"/>
-        <w:spacing w:before="120" w:after="0" w:line="240" w:lineRule="auto"/>
-        <w:jc w:val="both"/>
-        <w:rPr>
-          <w:b/>
-          <w:sz w:val="24"/>
-          <w:szCs w:val="24"/>
-        </w:rPr>
-      </w:pPr>
-      <w:bookmarkStart w:id="11" w:name="_iadtqssfz2sm" w:colFirst="0" w:colLast="0"/>
-      <w:bookmarkStart w:id="12" w:name="_Toc179843034"/>
-      <w:bookmarkEnd w:id="11"/>
-      <w:r>
-        <w:rPr>
-          <w:b/>
-          <w:sz w:val="24"/>
-          <w:szCs w:val="24"/>
-        </w:rPr>
-        <w:t>3.2 Flujos Alternativos</w:t>
-      </w:r>
-      <w:bookmarkEnd w:id="12"/>
-    </w:p>
-    <w:p>
-      <w:pPr>
-        <w:spacing w:line="240" w:lineRule="auto"/>
-        <w:ind w:left="1440"/>
-        <w:jc w:val="both"/>
-        <w:rPr>
-          <w:sz w:val="24"/>
-          <w:szCs w:val="24"/>
-        </w:rPr>
-      </w:pPr>
-    </w:p>
-    <w:p>
-      <w:pPr>
-        <w:numPr>
-          <w:ilvl w:val="1"/>
-          <w:numId w:val="6"/>
-        </w:numPr>
-        <w:spacing w:line="240" w:lineRule="auto"/>
-        <w:jc w:val="both"/>
-        <w:rPr>
-          <w:b/>
-          <w:sz w:val="24"/>
-          <w:szCs w:val="24"/>
-        </w:rPr>
-      </w:pPr>
-      <w:r>
-        <w:rPr>
-          <w:b/>
-          <w:sz w:val="24"/>
-          <w:szCs w:val="24"/>
-        </w:rPr>
-        <w:t>Cancelar la Actualización</w:t>
-      </w:r>
-    </w:p>
-    <w:p>
-      <w:pPr>
-        <w:spacing w:line="240" w:lineRule="auto"/>
-        <w:ind w:left="1440"/>
-        <w:jc w:val="both"/>
-        <w:rPr>
-          <w:b/>
-          <w:sz w:val="24"/>
-          <w:szCs w:val="24"/>
-        </w:rPr>
-      </w:pPr>
-    </w:p>
-    <w:p>
-      <w:pPr>
-        <w:spacing w:line="240" w:lineRule="auto"/>
-        <w:ind w:left="1440"/>
-        <w:jc w:val="both"/>
-        <w:rPr>
-          <w:bCs/>
-          <w:sz w:val="24"/>
-          <w:szCs w:val="24"/>
-        </w:rPr>
-      </w:pPr>
-      <w:r>
-        <w:rPr>
-          <w:bCs/>
-          <w:sz w:val="24"/>
-          <w:szCs w:val="24"/>
-        </w:rPr>
-        <w:t>Si el Administrador selecciona el botón de “Atrás” en cualquier momento durante el proceso de actualización del</w:t>
-      </w:r>
-      <w:r>
-        <w:rPr>
-          <w:bCs/>
-          <w:sz w:val="24"/>
-          <w:szCs w:val="24"/>
-        </w:rPr>
-        <w:t xml:space="preserve"> estado de la orden</w:t>
-      </w:r>
-      <w:r>
-        <w:rPr>
-          <w:bCs/>
-          <w:sz w:val="24"/>
-          <w:szCs w:val="24"/>
-        </w:rPr>
-        <w:t xml:space="preserve">, el sistema </w:t>
-      </w:r>
-      <w:r>
-        <w:rPr>
-          <w:bCs/>
-          <w:sz w:val="24"/>
-          <w:szCs w:val="24"/>
-        </w:rPr>
-        <w:t>no guardara ninguna actualización del producto.</w:t>
-      </w:r>
-    </w:p>
-    <w:p>
-      <w:pPr>
-        <w:spacing w:line="240" w:lineRule="auto"/>
-        <w:jc w:val="both"/>
-        <w:rPr>
-          <w:sz w:val="24"/>
-          <w:szCs w:val="24"/>
-        </w:rPr>
-      </w:pPr>
-    </w:p>
-    <w:p>
-      <w:pPr>
-        <w:pStyle w:val="Ttulo1"/>
-        <w:numPr>
-          <w:ilvl w:val="0"/>
-          <w:numId w:val="5"/>
-        </w:numPr>
-        <w:spacing w:before="120" w:after="0" w:line="240" w:lineRule="auto"/>
-        <w:jc w:val="both"/>
-        <w:rPr>
-          <w:b/>
-          <w:sz w:val="24"/>
-          <w:szCs w:val="24"/>
-        </w:rPr>
-      </w:pPr>
-      <w:bookmarkStart w:id="13" w:name="_wf7vuz785a7g" w:colFirst="0" w:colLast="0"/>
-      <w:bookmarkStart w:id="14" w:name="_Toc179843035"/>
-      <w:bookmarkEnd w:id="13"/>
-      <w:r>
-        <w:rPr>
-          <w:b/>
-          <w:sz w:val="24"/>
-          <w:szCs w:val="24"/>
-        </w:rPr>
-        <w:t>Pre-Condiciones</w:t>
-      </w:r>
-      <w:bookmarkEnd w:id="14"/>
-    </w:p>
-    <w:p>
-      <w:pPr>
-        <w:pStyle w:val="Prrafodelista"/>
-        <w:ind w:left="502"/>
-      </w:pPr>
-    </w:p>
-    <w:p>
-      <w:pPr>
-        <w:pStyle w:val="Prrafodelista"/>
-        <w:numPr>
-          <w:ilvl w:val="1"/>
-          <w:numId w:val="5"/>
-        </w:numPr>
-      </w:pPr>
-      <w:r>
-        <w:t>El</w:t>
-      </w:r>
-      <w:r>
-        <w:t xml:space="preserve"> </w:t>
-      </w:r>
-      <w:r>
-        <w:t xml:space="preserve">Administrador </w:t>
-      </w:r>
-      <w:r>
-        <w:t>debe haber iniciado sesión en su cuenta</w:t>
-      </w:r>
-    </w:p>
-    <w:p>
-      <w:pPr>
-        <w:pStyle w:val="Prrafodelista"/>
-        <w:numPr>
-          <w:ilvl w:val="1"/>
-          <w:numId w:val="5"/>
-        </w:numPr>
-      </w:pPr>
-      <w:r>
-        <w:t>El administrador debe haber seleccionado una orden</w:t>
-      </w:r>
-    </w:p>
-    <w:p>
-      <w:pPr>
-        <w:pStyle w:val="Prrafodelista"/>
-        <w:numPr>
-          <w:ilvl w:val="1"/>
-          <w:numId w:val="5"/>
-        </w:numPr>
-      </w:pPr>
-      <w:r>
-        <w:t>El sistema debe estar conectado a la base de datos</w:t>
-      </w:r>
-    </w:p>
-    <w:p/>
-    <w:p>
-      <w:pPr>
-        <w:pStyle w:val="Prrafodelista"/>
-        <w:numPr>
-          <w:ilvl w:val="0"/>
-          <w:numId w:val="5"/>
-        </w:numPr>
-        <w:rPr>
-          <w:b/>
-          <w:sz w:val="24"/>
-          <w:szCs w:val="24"/>
-        </w:rPr>
-      </w:pPr>
-      <w:r>
-        <w:rPr>
-          <w:b/>
-          <w:sz w:val="24"/>
-          <w:szCs w:val="24"/>
-        </w:rPr>
-        <w:lastRenderedPageBreak/>
-        <w:t>Postcondiciones</w:t>
-      </w:r>
-    </w:p>
-    <w:p>
-      <w:pPr>
-        <w:pStyle w:val="Prrafodelista"/>
-        <w:ind w:left="502"/>
-      </w:pPr>
-    </w:p>
-    <w:p>
-      <w:r>
-        <w:tab/>
-        <w:t>5.1.</w:t>
-      </w:r>
-      <w:r>
-        <w:tab/>
-      </w:r>
-      <w:r>
-        <w:t>Los cambios en el estado de la orden se reflejarán en la base de datos</w:t>
-      </w:r>
-      <w:r>
-        <w:t xml:space="preserve"> </w:t>
-      </w:r>
-    </w:p>
-    <w:p>
-      <w:r>
-        <w:t xml:space="preserve">            5.2      Si el Administrador cancela la operación de actualizar, no se </w:t>
-      </w:r>
-    </w:p>
-    <w:p>
-      <w:r>
-        <w:t xml:space="preserve">                         guardarán cambios en la base de datos</w:t>
-      </w:r>
-    </w:p>
-    <w:p/>
-    <w:p>
-      <w:r>
-        <w:rPr>
-          <w:b/>
-          <w:sz w:val="24"/>
-          <w:szCs w:val="24"/>
-        </w:rPr>
-        <w:t>6. Puntos de extensión</w:t>
-      </w:r>
-    </w:p>
-    <w:p>
-      <w:r>
-        <w:tab/>
-        <w:t>No aplica.</w:t>
-      </w:r>
-    </w:p>
-    <w:p/>
-    <w:p>
-      <w:r>
-        <w:rPr>
-          <w:b/>
-          <w:sz w:val="24"/>
-          <w:szCs w:val="24"/>
-        </w:rPr>
-        <w:t>7. Requisitos especiales</w:t>
-      </w:r>
-    </w:p>
-    <w:p>
-      <w:r>
-        <w:tab/>
-        <w:t>No tiene.</w:t>
-      </w:r>
-    </w:p>
-    <w:p/>
-    <w:p>
-      <w:pPr>
-        <w:rPr>
-          <w:b/>
-          <w:sz w:val="24"/>
-          <w:szCs w:val="24"/>
-        </w:rPr>
-      </w:pPr>
-      <w:r>
-        <w:rPr>
-          <w:b/>
-          <w:sz w:val="24"/>
-          <w:szCs w:val="24"/>
-        </w:rPr>
-        <w:t>8. Prototipos:</w:t>
-      </w:r>
-    </w:p>
-    <w:p>
-      <w:pPr>
-        <w:rPr>
-          <w:b/>
-          <w:sz w:val="24"/>
-          <w:szCs w:val="24"/>
-        </w:rPr>
-      </w:pPr>
-      <w:r>
+          <w:noProof/>
+        </w:rPr>
         <w:drawing>
-          <wp:anchor distT="0" distB="0" distL="114300" distR="114300" simplePos="0" relativeHeight="251658240" behindDoc="0" locked="0" layoutInCell="1" allowOverlap="1" wp14:anchorId="1B7B3E59" wp14:editId="6AD926B8">
+          <wp:anchor distT="0" distB="0" distL="114300" distR="114300" simplePos="0" relativeHeight="251660288" behindDoc="1" locked="0" layoutInCell="1" allowOverlap="1" wp14:anchorId="7411E029" wp14:editId="334FAFF5">
             <wp:simplePos x="0" y="0"/>
             <wp:positionH relativeFrom="margin">
-              <wp:posOffset>541020</wp:posOffset>
+              <wp:posOffset>2804160</wp:posOffset>
             </wp:positionH>
             <wp:positionV relativeFrom="page">
-              <wp:posOffset>4000500</wp:posOffset>
+              <wp:posOffset>5608320</wp:posOffset>
             </wp:positionV>
-            <wp:extent cx="4927600" cy="2232660"/>
-            <wp:effectExtent l="190500" t="190500" r="196850" b="186690"/>
-            <wp:wrapSquare wrapText="bothSides"/>
-            <wp:docPr id="991385568" name="Imagen 1" descr="Interfaz de usuario gráfica, Aplicación, Sitio web&#10;&#10;Descripción generada automáticamente"/>
+            <wp:extent cx="678180" cy="251460"/>
+            <wp:effectExtent l="0" t="0" r="7620" b="0"/>
+            <wp:wrapTight wrapText="bothSides">
+              <wp:wrapPolygon edited="0">
+                <wp:start x="0" y="0"/>
+                <wp:lineTo x="0" y="19636"/>
+                <wp:lineTo x="21236" y="19636"/>
+                <wp:lineTo x="21236" y="0"/>
+                <wp:lineTo x="0" y="0"/>
+              </wp:wrapPolygon>
+            </wp:wrapTight>
+            <wp:docPr id="6" name="Imagen 5"/>
             <wp:cNvGraphicFramePr>
               <a:graphicFrameLocks xmlns:a="http://schemas.openxmlformats.org/drawingml/2006/main" noChangeAspect="1"/>
             </wp:cNvGraphicFramePr>
@@ -2630,39 +2255,36 @@
               <a:graphicData uri="http://schemas.openxmlformats.org/drawingml/2006/picture">
                 <pic:pic xmlns:pic="http://schemas.openxmlformats.org/drawingml/2006/picture">
                   <pic:nvPicPr>
-                    <pic:cNvPr id="991385568" name="Imagen 1" descr="Interfaz de usuario gráfica, Aplicación, Sitio web&#10;&#10;Descripción generada automáticamente"/>
-                    <pic:cNvPicPr/>
+                    <pic:cNvPr id="0" name="Picture 6"/>
+                    <pic:cNvPicPr>
+                      <a:picLocks noChangeAspect="1" noChangeArrowheads="1"/>
+                    </pic:cNvPicPr>
                   </pic:nvPicPr>
                   <pic:blipFill>
-                    <a:blip r:embed="rId7" cstate="print">
+                    <a:blip r:embed="rId7">
                       <a:extLst>
                         <a:ext uri="{28A0092B-C50C-407E-A947-70E740481C1C}">
                           <a14:useLocalDpi xmlns:a14="http://schemas.microsoft.com/office/drawing/2010/main" val="0"/>
                         </a:ext>
                       </a:extLst>
                     </a:blip>
+                    <a:srcRect/>
                     <a:stretch>
                       <a:fillRect/>
                     </a:stretch>
                   </pic:blipFill>
-                  <pic:spPr>
+                  <pic:spPr bwMode="auto">
                     <a:xfrm>
                       <a:off x="0" y="0"/>
-                      <a:ext cx="4927600" cy="2232660"/>
+                      <a:ext cx="678180" cy="251460"/>
                     </a:xfrm>
                     <a:prstGeom prst="rect">
                       <a:avLst/>
                     </a:prstGeom>
+                    <a:noFill/>
                     <a:ln>
                       <a:noFill/>
                     </a:ln>
-                    <a:effectLst>
-                      <a:outerShdw blurRad="190500" algn="tl" rotWithShape="0">
-                        <a:srgbClr val="000000">
-                          <a:alpha val="70000"/>
-                        </a:srgbClr>
-                      </a:outerShdw>
-                    </a:effectLst>
                   </pic:spPr>
                 </pic:pic>
               </a:graphicData>
@@ -2676,31 +2298,453 @@
           </wp:anchor>
         </w:drawing>
       </w:r>
-    </w:p>
-    <w:p>
-      <w:pPr>
-        <w:spacing w:after="200"/>
-        <w:rPr>
-          <w:lang w:val="es-PE"/>
-        </w:rPr>
-      </w:pPr>
-    </w:p>
-    <w:p>
-      <w:pPr>
-        <w:spacing w:after="200"/>
+      <w:r>
+        <w:rPr>
+          <w:sz w:val="24"/>
+          <w:szCs w:val="24"/>
+        </w:rPr>
+        <w:t>Date created</w:t>
+      </w:r>
+    </w:p>
+    <w:p>
+      <w:pPr>
+        <w:pStyle w:val="NormalWeb"/>
+        <w:numPr>
+          <w:ilvl w:val="0"/>
+          <w:numId w:val="10"/>
+        </w:numPr>
+      </w:pPr>
+      <w:r>
+        <w:t xml:space="preserve">Botones:   </w:t>
+      </w:r>
+    </w:p>
+    <w:p>
+      <w:pPr>
+        <w:pStyle w:val="Prrafodelista"/>
+        <w:spacing w:before="120" w:line="240" w:lineRule="auto"/>
+        <w:ind w:left="2709"/>
+        <w:jc w:val="both"/>
+        <w:rPr>
+          <w:sz w:val="24"/>
+          <w:szCs w:val="24"/>
+        </w:rPr>
+      </w:pPr>
+    </w:p>
+    <w:p>
+      <w:pPr>
+        <w:numPr>
+          <w:ilvl w:val="0"/>
+          <w:numId w:val="4"/>
+        </w:numPr>
+        <w:spacing w:before="120" w:line="240" w:lineRule="auto"/>
+        <w:ind w:left="1276" w:hanging="425"/>
+        <w:jc w:val="both"/>
+        <w:rPr>
+          <w:sz w:val="24"/>
+          <w:szCs w:val="24"/>
+        </w:rPr>
+      </w:pPr>
+      <w:r>
+        <w:rPr>
+          <w:sz w:val="24"/>
+          <w:szCs w:val="24"/>
+        </w:rPr>
+        <w:t>El Administrador modifica los campos necesarios</w:t>
+      </w:r>
+      <w:r>
+        <w:rPr>
+          <w:sz w:val="24"/>
+          <w:szCs w:val="24"/>
+        </w:rPr>
+        <w:t>, como el estado de orden</w:t>
+      </w:r>
+    </w:p>
+    <w:p>
+      <w:pPr>
+        <w:numPr>
+          <w:ilvl w:val="0"/>
+          <w:numId w:val="4"/>
+        </w:numPr>
+        <w:spacing w:before="120" w:line="240" w:lineRule="auto"/>
+        <w:ind w:left="1276" w:hanging="425"/>
+        <w:jc w:val="both"/>
+        <w:rPr>
+          <w:sz w:val="24"/>
+          <w:szCs w:val="24"/>
+        </w:rPr>
+      </w:pPr>
+      <w:r>
+        <w:rPr>
+          <w:sz w:val="24"/>
+          <w:szCs w:val="24"/>
+        </w:rPr>
+        <w:t xml:space="preserve">El sistema valida que todos los campos estén completos </w:t>
+      </w:r>
+    </w:p>
+    <w:p>
+      <w:pPr>
+        <w:numPr>
+          <w:ilvl w:val="0"/>
+          <w:numId w:val="4"/>
+        </w:numPr>
+        <w:spacing w:before="120" w:line="240" w:lineRule="auto"/>
+        <w:ind w:left="1276" w:hanging="425"/>
+        <w:jc w:val="both"/>
+        <w:rPr>
+          <w:sz w:val="24"/>
+          <w:szCs w:val="24"/>
+        </w:rPr>
+      </w:pPr>
+      <w:r>
+        <w:rPr>
+          <w:sz w:val="24"/>
+          <w:szCs w:val="24"/>
+        </w:rPr>
+        <w:t>El sistema guarda el cambio y actualiza el estado de la orden.</w:t>
+      </w:r>
+    </w:p>
+    <w:p>
+      <w:pPr>
+        <w:numPr>
+          <w:ilvl w:val="0"/>
+          <w:numId w:val="4"/>
+        </w:numPr>
+        <w:spacing w:before="120"/>
+        <w:ind w:left="1276" w:hanging="425"/>
+        <w:jc w:val="both"/>
+        <w:rPr>
+          <w:sz w:val="24"/>
+          <w:szCs w:val="24"/>
+        </w:rPr>
+      </w:pPr>
+      <w:r>
+        <w:rPr>
+          <w:sz w:val="24"/>
+          <w:szCs w:val="24"/>
+        </w:rPr>
+        <w:t>El caso de uso finaliza</w:t>
+      </w:r>
+      <w:r>
+        <w:rPr>
+          <w:sz w:val="24"/>
+          <w:szCs w:val="24"/>
+        </w:rPr>
+        <w:t xml:space="preserve">         </w:t>
+      </w:r>
+    </w:p>
+    <w:p>
+      <w:pPr>
+        <w:pStyle w:val="Ttulo2"/>
+        <w:spacing w:before="120" w:after="0" w:line="240" w:lineRule="auto"/>
+        <w:jc w:val="both"/>
+        <w:rPr>
+          <w:b/>
+          <w:sz w:val="24"/>
+          <w:szCs w:val="24"/>
+        </w:rPr>
+      </w:pPr>
+      <w:bookmarkStart w:id="11" w:name="_iadtqssfz2sm" w:colFirst="0" w:colLast="0"/>
+      <w:bookmarkStart w:id="12" w:name="_Toc179843034"/>
+      <w:bookmarkEnd w:id="11"/>
+      <w:r>
+        <w:rPr>
+          <w:b/>
+          <w:sz w:val="24"/>
+          <w:szCs w:val="24"/>
+        </w:rPr>
+        <w:t>3.2 Flujos Alternativos</w:t>
+      </w:r>
+      <w:bookmarkEnd w:id="12"/>
+    </w:p>
+    <w:p>
+      <w:pPr>
+        <w:spacing w:line="240" w:lineRule="auto"/>
+        <w:ind w:left="1440"/>
+        <w:jc w:val="both"/>
+        <w:rPr>
+          <w:sz w:val="24"/>
+          <w:szCs w:val="24"/>
+        </w:rPr>
+      </w:pPr>
+    </w:p>
+    <w:p>
+      <w:pPr>
+        <w:numPr>
+          <w:ilvl w:val="1"/>
+          <w:numId w:val="6"/>
+        </w:numPr>
+        <w:spacing w:line="240" w:lineRule="auto"/>
+        <w:jc w:val="both"/>
+        <w:rPr>
+          <w:b/>
+          <w:sz w:val="24"/>
+          <w:szCs w:val="24"/>
+        </w:rPr>
+      </w:pPr>
+      <w:r>
+        <w:rPr>
+          <w:b/>
+          <w:sz w:val="24"/>
+          <w:szCs w:val="24"/>
+        </w:rPr>
+        <w:t>Cancelar la Actualización</w:t>
+      </w:r>
+    </w:p>
+    <w:p>
+      <w:pPr>
+        <w:spacing w:line="240" w:lineRule="auto"/>
+        <w:ind w:left="1440"/>
+        <w:jc w:val="both"/>
+        <w:rPr>
+          <w:b/>
+          <w:sz w:val="24"/>
+          <w:szCs w:val="24"/>
+        </w:rPr>
+      </w:pPr>
+    </w:p>
+    <w:p>
+      <w:pPr>
+        <w:spacing w:line="240" w:lineRule="auto"/>
+        <w:ind w:left="1440"/>
+        <w:jc w:val="both"/>
+        <w:rPr>
+          <w:bCs/>
+          <w:sz w:val="24"/>
+          <w:szCs w:val="24"/>
+        </w:rPr>
+      </w:pPr>
+      <w:r>
+        <w:rPr>
+          <w:bCs/>
+          <w:sz w:val="24"/>
+          <w:szCs w:val="24"/>
+        </w:rPr>
+        <w:t>Si el Administrador selecciona el botón de “Atrás” en cualquier momento durante el proceso de actualización del</w:t>
+      </w:r>
+      <w:r>
+        <w:rPr>
+          <w:bCs/>
+          <w:sz w:val="24"/>
+          <w:szCs w:val="24"/>
+        </w:rPr>
+        <w:t xml:space="preserve"> estado de la orden</w:t>
+      </w:r>
+      <w:r>
+        <w:rPr>
+          <w:bCs/>
+          <w:sz w:val="24"/>
+          <w:szCs w:val="24"/>
+        </w:rPr>
+        <w:t xml:space="preserve">, el sistema </w:t>
+      </w:r>
+      <w:r>
+        <w:rPr>
+          <w:bCs/>
+          <w:sz w:val="24"/>
+          <w:szCs w:val="24"/>
+        </w:rPr>
+        <w:t>no guardara ninguna actualización del producto.</w:t>
+      </w:r>
+    </w:p>
+    <w:p>
+      <w:pPr>
+        <w:spacing w:line="240" w:lineRule="auto"/>
+        <w:jc w:val="both"/>
+        <w:rPr>
+          <w:sz w:val="24"/>
+          <w:szCs w:val="24"/>
+        </w:rPr>
+      </w:pPr>
+    </w:p>
+    <w:p>
+      <w:pPr>
+        <w:pStyle w:val="Ttulo1"/>
+        <w:numPr>
+          <w:ilvl w:val="0"/>
+          <w:numId w:val="5"/>
+        </w:numPr>
+        <w:spacing w:before="120" w:after="0" w:line="240" w:lineRule="auto"/>
+        <w:jc w:val="both"/>
+        <w:rPr>
+          <w:b/>
+          <w:sz w:val="24"/>
+          <w:szCs w:val="24"/>
+        </w:rPr>
+      </w:pPr>
+      <w:bookmarkStart w:id="13" w:name="_wf7vuz785a7g" w:colFirst="0" w:colLast="0"/>
+      <w:bookmarkStart w:id="14" w:name="_Toc179843035"/>
+      <w:bookmarkEnd w:id="13"/>
+      <w:r>
+        <w:rPr>
+          <w:b/>
+          <w:sz w:val="24"/>
+          <w:szCs w:val="24"/>
+        </w:rPr>
+        <w:t>Pre-Condiciones</w:t>
+      </w:r>
+      <w:bookmarkEnd w:id="14"/>
+    </w:p>
+    <w:p>
+      <w:pPr>
+        <w:pStyle w:val="Prrafodelista"/>
+        <w:ind w:left="502"/>
+      </w:pPr>
+    </w:p>
+    <w:p>
+      <w:pPr>
+        <w:pStyle w:val="Prrafodelista"/>
+        <w:numPr>
+          <w:ilvl w:val="1"/>
+          <w:numId w:val="5"/>
+        </w:numPr>
+      </w:pPr>
+      <w:r>
+        <w:t>El</w:t>
+      </w:r>
+      <w:r>
+        <w:t xml:space="preserve"> </w:t>
+      </w:r>
+      <w:r>
+        <w:t xml:space="preserve">Administrador </w:t>
+      </w:r>
+      <w:r>
+        <w:t>debe haber iniciado sesión en su cuenta</w:t>
+      </w:r>
+    </w:p>
+    <w:p>
+      <w:pPr>
+        <w:pStyle w:val="Prrafodelista"/>
+        <w:numPr>
+          <w:ilvl w:val="1"/>
+          <w:numId w:val="5"/>
+        </w:numPr>
+      </w:pPr>
+      <w:r>
+        <w:lastRenderedPageBreak/>
+        <w:t>El administrador debe haber seleccionado una orden</w:t>
+      </w:r>
+    </w:p>
+    <w:p>
+      <w:pPr>
+        <w:pStyle w:val="Prrafodelista"/>
+        <w:numPr>
+          <w:ilvl w:val="1"/>
+          <w:numId w:val="5"/>
+        </w:numPr>
+      </w:pPr>
+      <w:r>
+        <w:t>El sistema debe estar conectado a la base de datos</w:t>
+      </w:r>
+    </w:p>
+    <w:p/>
+    <w:p>
+      <w:pPr>
+        <w:pStyle w:val="Prrafodelista"/>
+        <w:numPr>
+          <w:ilvl w:val="0"/>
+          <w:numId w:val="5"/>
+        </w:numPr>
+        <w:rPr>
+          <w:b/>
+          <w:sz w:val="24"/>
+          <w:szCs w:val="24"/>
+        </w:rPr>
+      </w:pPr>
+      <w:r>
+        <w:rPr>
+          <w:b/>
+          <w:sz w:val="24"/>
+          <w:szCs w:val="24"/>
+        </w:rPr>
+        <w:t>Postcondiciones</w:t>
+      </w:r>
+    </w:p>
+    <w:p>
+      <w:pPr>
+        <w:pStyle w:val="Prrafodelista"/>
+        <w:ind w:left="502"/>
+      </w:pPr>
+    </w:p>
+    <w:p>
+      <w:r>
+        <w:tab/>
+        <w:t>5.1.</w:t>
+      </w:r>
+      <w:r>
+        <w:tab/>
+      </w:r>
+      <w:r>
+        <w:t>Los cambios en el estado de la orden se reflejarán en la base de datos</w:t>
+      </w:r>
+      <w:r>
+        <w:t xml:space="preserve"> </w:t>
+      </w:r>
+    </w:p>
+    <w:p>
+      <w:r>
+        <w:t xml:space="preserve">            5.2      Si el Administrador cancela la operación de actualizar, no se </w:t>
+      </w:r>
+    </w:p>
+    <w:p>
+      <w:r>
+        <w:t xml:space="preserve">                         guardarán cambios en la base de datos</w:t>
+      </w:r>
+    </w:p>
+    <w:p/>
+    <w:p>
+      <w:r>
+        <w:rPr>
+          <w:b/>
+          <w:sz w:val="24"/>
+          <w:szCs w:val="24"/>
+        </w:rPr>
+        <w:t>6. Puntos de extensión</w:t>
+      </w:r>
+    </w:p>
+    <w:p>
+      <w:r>
+        <w:tab/>
+        <w:t>No aplica.</w:t>
+      </w:r>
+    </w:p>
+    <w:p/>
+    <w:p>
+      <w:r>
+        <w:rPr>
+          <w:b/>
+          <w:sz w:val="24"/>
+          <w:szCs w:val="24"/>
+        </w:rPr>
+        <w:t>7. Requisitos especiales</w:t>
+      </w:r>
+    </w:p>
+    <w:p>
+      <w:r>
+        <w:tab/>
+        <w:t>No tiene.</w:t>
+      </w:r>
+    </w:p>
+    <w:p/>
+    <w:p>
+      <w:pPr>
+        <w:rPr>
+          <w:b/>
+          <w:sz w:val="24"/>
+          <w:szCs w:val="24"/>
+        </w:rPr>
       </w:pPr>
       <w:r>
         <w:rPr>
           <w:noProof/>
         </w:rPr>
         <w:drawing>
-          <wp:anchor distT="0" distB="0" distL="114300" distR="114300" simplePos="0" relativeHeight="251659264" behindDoc="0" locked="0" layoutInCell="1" allowOverlap="1" wp14:anchorId="19BA0B69" wp14:editId="64715510">
+          <wp:anchor distT="0" distB="0" distL="114300" distR="114300" simplePos="0" relativeHeight="251659264" behindDoc="0" locked="0" layoutInCell="1" allowOverlap="1" wp14:anchorId="19BA0B69" wp14:editId="166D2E8F">
             <wp:simplePos x="0" y="0"/>
             <wp:positionH relativeFrom="margin">
-              <wp:align>right</wp:align>
+              <wp:posOffset>410845</wp:posOffset>
             </wp:positionH>
             <wp:positionV relativeFrom="page">
-              <wp:posOffset>6499860</wp:posOffset>
+              <wp:posOffset>4671060</wp:posOffset>
             </wp:positionV>
             <wp:extent cx="4968240" cy="2346960"/>
             <wp:effectExtent l="190500" t="190500" r="194310" b="186690"/>
@@ -2762,10 +2806,111 @@
           </wp:anchor>
         </w:drawing>
       </w:r>
+      <w:r>
+        <w:rPr>
+          <w:b/>
+          <w:sz w:val="24"/>
+          <w:szCs w:val="24"/>
+        </w:rPr>
+        <w:t>8. Prototipos:</w:t>
+      </w:r>
+    </w:p>
+    <w:p>
+      <w:pPr>
+        <w:rPr>
+          <w:b/>
+          <w:sz w:val="24"/>
+          <w:szCs w:val="24"/>
+        </w:rPr>
+      </w:pPr>
+    </w:p>
+    <w:p>
+      <w:pPr>
+        <w:spacing w:after="200"/>
+        <w:rPr>
+          <w:lang w:val="es-PE"/>
+        </w:rPr>
+      </w:pPr>
+    </w:p>
+    <w:p>
+      <w:pPr>
+        <w:spacing w:after="200"/>
+      </w:pPr>
+      <w:r>
+        <w:rPr>
+          <w:noProof/>
+        </w:rPr>
+        <w:lastRenderedPageBreak/>
+        <w:drawing>
+          <wp:anchor distT="0" distB="0" distL="114300" distR="114300" simplePos="0" relativeHeight="251658240" behindDoc="0" locked="0" layoutInCell="1" allowOverlap="1" wp14:anchorId="1B7B3E59" wp14:editId="7EF23DDF">
+            <wp:simplePos x="0" y="0"/>
+            <wp:positionH relativeFrom="margin">
+              <wp:align>center</wp:align>
+            </wp:positionH>
+            <wp:positionV relativeFrom="page">
+              <wp:posOffset>1546860</wp:posOffset>
+            </wp:positionV>
+            <wp:extent cx="4927600" cy="2232660"/>
+            <wp:effectExtent l="190500" t="190500" r="196850" b="186690"/>
+            <wp:wrapSquare wrapText="bothSides"/>
+            <wp:docPr id="991385568" name="Imagen 1" descr="Interfaz de usuario gráfica, Aplicación, Sitio web&#10;&#10;Descripción generada automáticamente"/>
+            <wp:cNvGraphicFramePr>
+              <a:graphicFrameLocks xmlns:a="http://schemas.openxmlformats.org/drawingml/2006/main" noChangeAspect="1"/>
+            </wp:cNvGraphicFramePr>
+            <a:graphic xmlns:a="http://schemas.openxmlformats.org/drawingml/2006/main">
+              <a:graphicData uri="http://schemas.openxmlformats.org/drawingml/2006/picture">
+                <pic:pic xmlns:pic="http://schemas.openxmlformats.org/drawingml/2006/picture">
+                  <pic:nvPicPr>
+                    <pic:cNvPr id="991385568" name="Imagen 1" descr="Interfaz de usuario gráfica, Aplicación, Sitio web&#10;&#10;Descripción generada automáticamente"/>
+                    <pic:cNvPicPr/>
+                  </pic:nvPicPr>
+                  <pic:blipFill>
+                    <a:blip r:embed="rId9" cstate="print">
+                      <a:extLst>
+                        <a:ext uri="{28A0092B-C50C-407E-A947-70E740481C1C}">
+                          <a14:useLocalDpi xmlns:a14="http://schemas.microsoft.com/office/drawing/2010/main" val="0"/>
+                        </a:ext>
+                      </a:extLst>
+                    </a:blip>
+                    <a:stretch>
+                      <a:fillRect/>
+                    </a:stretch>
+                  </pic:blipFill>
+                  <pic:spPr>
+                    <a:xfrm>
+                      <a:off x="0" y="0"/>
+                      <a:ext cx="4927600" cy="2232660"/>
+                    </a:xfrm>
+                    <a:prstGeom prst="rect">
+                      <a:avLst/>
+                    </a:prstGeom>
+                    <a:ln>
+                      <a:noFill/>
+                    </a:ln>
+                    <a:effectLst>
+                      <a:outerShdw blurRad="190500" algn="tl" rotWithShape="0">
+                        <a:srgbClr val="000000">
+                          <a:alpha val="70000"/>
+                        </a:srgbClr>
+                      </a:outerShdw>
+                    </a:effectLst>
+                  </pic:spPr>
+                </pic:pic>
+              </a:graphicData>
+            </a:graphic>
+            <wp14:sizeRelH relativeFrom="margin">
+              <wp14:pctWidth>0</wp14:pctWidth>
+            </wp14:sizeRelH>
+            <wp14:sizeRelV relativeFrom="margin">
+              <wp14:pctHeight>0</wp14:pctHeight>
+            </wp14:sizeRelV>
+          </wp:anchor>
+        </w:drawing>
+      </w:r>
     </w:p>
     <w:sectPr>
-      <w:headerReference w:type="default" r:id="rId9"/>
-      <w:footerReference w:type="default" r:id="rId10"/>
+      <w:headerReference w:type="default" r:id="rId10"/>
+      <w:footerReference w:type="default" r:id="rId11"/>
       <w:pgSz w:w="11909" w:h="16834"/>
       <w:pgMar w:top="1440" w:right="1440" w:bottom="1440" w:left="1440" w:header="720" w:footer="720" w:gutter="0"/>
       <w:pgBorders w:offsetFrom="page">
@@ -3366,7 +3511,7 @@
   <w:abstractNum w:abstractNumId="3" w15:restartNumberingAfterBreak="0">
     <w:nsid w:val="1CF04E7A"/>
     <w:multiLevelType w:val="hybridMultilevel"/>
-    <w:tmpl w:val="C37C2540"/>
+    <w:tmpl w:val="9AF2A98C"/>
     <w:lvl w:ilvl="0" w:tplc="280A0001">
       <w:start w:val="1"/>
       <w:numFmt w:val="bullet"/>
@@ -4859,6 +5004,22 @@
       <w:u w:val="single"/>
     </w:rPr>
   </w:style>
+  <w:style w:type="paragraph" w:styleId="NormalWeb">
+    <w:name w:val="Normal (Web)"/>
+    <w:basedOn w:val="Normal"/>
+    <w:uiPriority w:val="99"/>
+    <w:unhideWhenUsed/>
+    <w:rsid w:val="00E344A0"/>
+    <w:pPr>
+      <w:spacing w:before="100" w:beforeAutospacing="1" w:after="100" w:afterAutospacing="1" w:line="240" w:lineRule="auto"/>
+    </w:pPr>
+    <w:rPr>
+      <w:rFonts w:ascii="Times New Roman" w:eastAsia="Times New Roman" w:hAnsi="Times New Roman" w:cs="Times New Roman"/>
+      <w:sz w:val="24"/>
+      <w:szCs w:val="24"/>
+      <w:lang w:val="es-PE"/>
+    </w:rPr>
+  </w:style>
 </w:styles>
 </file>
 
